--- a/DesignReport/spurningalisti.docx
+++ b/DesignReport/spurningalisti.docx
@@ -4,12 +4,7 @@
   <w:body>
     <w:p>
       <w:r>
-        <w:t>Nokkur atriði til að byrja með</w:t>
-      </w:r>
-    </w:p>
-    <w:p>
-      <w:r>
-        <w:t>Þakka viðkomandi fyrir að gefa sér tíma til að taka þátt</w:t>
+        <w:t xml:space="preserve">Ég vil þakka þér fyrir að gefa þér tíma til að taka þátt í þessu verkefni með mér. </w:t>
       </w:r>
     </w:p>
     <w:p>
@@ -17,7 +12,19 @@
         <w:t>Markmiðið er að kanna upplifun notanda á nýju kerfi sem við erum að þróa. Um er að ræða vefsíðu þar sem hægt er að selja notaðar vörur. Síðan virkar þannig að notendur skrá vörur til sölu og tilvonandi kaupendur gera tilboð í vörurnar</w:t>
       </w:r>
       <w:r>
-        <w:t xml:space="preserve">. Það er ekki verið að prófa þig heldur er verið að prufa viðmót vefsíðunnar og kanna upplifun notenda í þeirri von um að bæta hönnun á viðmóti. Við áætlum að þetta taki 10 – 15 mín. Þú ert ekki tilneydd/ur til að klára prófunina viljir þú það ekki. Þetta er nafnlaust og ekki hægt að rekja einstaka svör til þín og verða gögnin eingöngu notuð til að bæta viðmótshönnun til að gera vefsíðuna aðgengilegri. </w:t>
+        <w:t xml:space="preserve">. Það er ekki verið að prófa þig heldur er verið að prufa viðmót vefsíðunnar og kanna upplifun notenda í þeirri von um að bæta hönnun á viðmóti. Við áætlum að þetta taki 10 – 15 mín. Þú ert ekki tilneydd/ur til að klára prófunina viljir þú það ekki. Þetta er nafnlaust og ekki hægt að rekja einstaka svör til þín og verða gögnin eingöngu notuð til að bæta viðmótshönnun </w:t>
+      </w:r>
+      <w:r>
+        <w:t xml:space="preserve">og </w:t>
+      </w:r>
+      <w:r>
+        <w:t>til að gera vefsíðuna aðgengilegri</w:t>
+      </w:r>
+      <w:r>
+        <w:t xml:space="preserve"> fyrir framtíðarnotendur</w:t>
+      </w:r>
+      <w:r>
+        <w:t xml:space="preserve">. </w:t>
       </w:r>
     </w:p>
     <w:p>
@@ -25,7 +32,10 @@
         <w:t xml:space="preserve">Það sem ég vil biðja þig um að gera er að leysa nokkur verkefni og útskýra fyrir mér þau skref sem þú tekur við það að leysa verkefnin. </w:t>
       </w:r>
       <w:r>
-        <w:t xml:space="preserve">Mátt endilega láta mig vita ef það er eitthvað sem er óskýrt eða mætti betur fara. </w:t>
+        <w:t>Mátt endilega láta mig vita ef það er eitthvað sem er óskýrt eða mætti betur fara</w:t>
+      </w:r>
+      <w:r>
+        <w:t xml:space="preserve">. </w:t>
       </w:r>
     </w:p>
     <w:p>
@@ -44,6 +54,9 @@
       <w:r>
         <w:t>Hver er tölvukunnátta þín</w:t>
       </w:r>
+      <w:r>
+        <w:t>?</w:t>
+      </w:r>
     </w:p>
     <w:p>
       <w:pPr>
@@ -54,21 +67,24 @@
         </w:numPr>
       </w:pPr>
       <w:r>
-        <w:t>Hefur þú notast við svipaðar vefsíður sem selja notaðar vörur</w:t>
-      </w:r>
-    </w:p>
-    <w:p/>
-    <w:p>
-      <w:r>
-        <w:t>Notendaprófanir</w:t>
-      </w:r>
-    </w:p>
-    <w:p>
-      <w:r>
-        <w:t>Tö</w:t>
-      </w:r>
-      <w:r>
-        <w:t>sk  framkvæmd með think aloud method</w:t>
+        <w:t>Hefur þú notast við vefsíður sem selja notaðar vörur</w:t>
+      </w:r>
+    </w:p>
+    <w:p>
+      <w:r>
+        <w:t>Verkefni</w:t>
+      </w:r>
+      <w:r>
+        <w:t xml:space="preserve">n eru </w:t>
+      </w:r>
+      <w:r>
+        <w:t xml:space="preserve">framkvæmd með </w:t>
+      </w:r>
+      <w:r>
+        <w:t xml:space="preserve">hugsa upphátt aðferð. Hugsa upphátt </w:t>
+      </w:r>
+      <w:r>
+        <w:t>aðferð útskýrð fyrir viðmælanda.</w:t>
       </w:r>
     </w:p>
     <w:p>
@@ -80,7 +96,10 @@
         </w:numPr>
       </w:pPr>
       <w:r>
-        <w:t xml:space="preserve">Ég vil biðja þig um að skrá þig inn í kerfið </w:t>
+        <w:t>Ég vil biðja þig um að skrá þig inn í kerfið</w:t>
+      </w:r>
+      <w:r>
+        <w:t>.</w:t>
       </w:r>
     </w:p>
     <w:p>
@@ -92,10 +111,10 @@
         </w:numPr>
       </w:pPr>
       <w:r>
-        <w:t>Ég v</w:t>
-      </w:r>
-      <w:r>
-        <w:t xml:space="preserve">il biðja þig um að finna auglýsingu x og skoða ítarlegri upplýsingar tengda auglýsingunni </w:t>
+        <w:t xml:space="preserve">Ég vil biðja þig um að finna vörur tengdar </w:t>
+      </w:r>
+      <w:r>
+        <w:t>bifreiðum</w:t>
       </w:r>
     </w:p>
     <w:p>
@@ -107,7 +126,13 @@
         </w:numPr>
       </w:pPr>
       <w:r>
-        <w:t xml:space="preserve">Ég vil biðja þig um að finna vörur tengdar heimilistækjum </w:t>
+        <w:t xml:space="preserve">Ég vil biðja þig um að finna auglýsingu </w:t>
+      </w:r>
+      <w:r>
+        <w:t xml:space="preserve">um samsung þvottavél </w:t>
+      </w:r>
+      <w:r>
+        <w:t xml:space="preserve">og skoða ítarlegri upplýsingar tengda auglýsingunni </w:t>
       </w:r>
     </w:p>
     <w:p>
@@ -119,7 +144,7 @@
         </w:numPr>
       </w:pPr>
       <w:r>
-        <w:t>Ég vil biðja þig um að leita að auglýsingu með samsung þvottavél</w:t>
+        <w:t>Ég vil biðja þig um að gera tilboð í samsung þvottavélina</w:t>
       </w:r>
     </w:p>
     <w:p>
@@ -131,7 +156,7 @@
         </w:numPr>
       </w:pPr>
       <w:r>
-        <w:t>Ég vil biðja þig um að gera tilboð í samsung þvottavélina</w:t>
+        <w:t>Ég vil biðja þig um að finna upplýsingar um þinn notanda</w:t>
       </w:r>
     </w:p>
     <w:p>
@@ -143,18 +168,6 @@
         </w:numPr>
       </w:pPr>
       <w:r>
-        <w:t>Ég vil biðja þig um að finna upplýsingar um þinn notanda</w:t>
-      </w:r>
-    </w:p>
-    <w:p>
-      <w:pPr>
-        <w:pStyle w:val="ListParagraph"/>
-        <w:numPr>
-          <w:ilvl w:val="0"/>
-          <w:numId w:val="4"/>
-        </w:numPr>
-      </w:pPr>
-      <w:r>
         <w:t>Ég vil biðja þig um að skrá þig út úr kerfinu</w:t>
       </w:r>
     </w:p>
@@ -196,7 +209,30 @@
         </w:numPr>
       </w:pPr>
       <w:r>
-        <w:t xml:space="preserve">Myndir þú vilja sjá eitthvað í þessu kerfi sem er ekki nú þegar til staðar? </w:t>
+        <w:t xml:space="preserve">Líkaði þér framsetning og litaval? </w:t>
+      </w:r>
+    </w:p>
+    <w:p>
+      <w:pPr>
+        <w:pStyle w:val="ListParagraph"/>
+        <w:numPr>
+          <w:ilvl w:val="0"/>
+          <w:numId w:val="6"/>
+        </w:numPr>
+      </w:pPr>
+      <w:r>
+        <w:t>Myndir þú vilja sjá</w:t>
+      </w:r>
+      <w:r>
+        <w:t xml:space="preserve"> einhverja virkni</w:t>
+      </w:r>
+      <w:r>
+        <w:t xml:space="preserve"> í þessu kerfi sem er ekki nú þegar til staðar? </w:t>
+      </w:r>
+    </w:p>
+    <w:p>
+      <w:r>
+        <w:t>Ég þakka þér kærlega fyrir að taka þátt í þessu verkefni álit þitt mun koma að góðum notum. Við metum það mikils.</w:t>
       </w:r>
     </w:p>
     <w:sectPr>
